--- a/doc/M318_Documentation.docx
+++ b/doc/M318_Documentation.docx
@@ -170,6 +170,7 @@
             <w:dataBinding w:prefixMappings="xmlns:ns0='http://purl.org/dc/elements/1.1/' xmlns:ns1='http://schemas.openxmlformats.org/package/2006/metadata/core-properties' " w:xpath="/ns1:coreProperties[1]/ns0:subject[1]" w:storeItemID="{6C3C8BC8-F283-45AE-878A-BAB7291924A1}"/>
             <w:text/>
           </w:sdtPr>
+          <w:sdtEndPr/>
           <w:sdtContent>
             <w:p>
               <w:pPr>
@@ -284,6 +285,7 @@
                                     <w:calendar w:val="gregorian"/>
                                   </w:date>
                                 </w:sdtPr>
+                                <w:sdtEndPr/>
                                 <w:sdtContent>
                                   <w:p>
                                     <w:pPr>
@@ -330,6 +332,7 @@
                                     <w:dataBinding w:prefixMappings="xmlns:ns0='http://schemas.openxmlformats.org/officeDocument/2006/extended-properties' " w:xpath="/ns0:Properties[1]/ns0:Company[1]" w:storeItemID="{6668398D-A668-4E3E-A5EB-62B293D839F1}"/>
                                     <w:text/>
                                   </w:sdtPr>
+                                  <w:sdtEndPr/>
                                   <w:sdtContent>
                                     <w:r>
                                       <w:rPr>
@@ -361,6 +364,7 @@
                                     <w:dataBinding w:prefixMappings="xmlns:ns0='http://schemas.microsoft.com/office/2006/coverPageProps' " w:xpath="/ns0:CoverPageProperties[1]/ns0:CompanyAddress[1]" w:storeItemID="{55AF091B-3C7A-41E3-B477-F2FDAA23CFDA}"/>
                                     <w:text/>
                                   </w:sdtPr>
+                                  <w:sdtEndPr/>
                                   <w:sdtContent>
                                     <w:r>
                                       <w:rPr>
@@ -429,6 +433,7 @@
                               <w:calendar w:val="gregorian"/>
                             </w:date>
                           </w:sdtPr>
+                          <w:sdtEndPr/>
                           <w:sdtContent>
                             <w:p>
                               <w:pPr>
@@ -475,6 +480,7 @@
                               <w:dataBinding w:prefixMappings="xmlns:ns0='http://schemas.openxmlformats.org/officeDocument/2006/extended-properties' " w:xpath="/ns0:Properties[1]/ns0:Company[1]" w:storeItemID="{6668398D-A668-4E3E-A5EB-62B293D839F1}"/>
                               <w:text/>
                             </w:sdtPr>
+                            <w:sdtEndPr/>
                             <w:sdtContent>
                               <w:r>
                                 <w:rPr>
@@ -506,6 +512,7 @@
                               <w:dataBinding w:prefixMappings="xmlns:ns0='http://schemas.microsoft.com/office/2006/coverPageProps' " w:xpath="/ns0:CoverPageProperties[1]/ns0:CompanyAddress[1]" w:storeItemID="{55AF091B-3C7A-41E3-B477-F2FDAA23CFDA}"/>
                               <w:text/>
                             </w:sdtPr>
+                            <w:sdtEndPr/>
                             <w:sdtContent>
                               <w:r>
                                 <w:rPr>
@@ -7336,13 +7343,7 @@
       </w:r>
       <w:r>
         <w:tab/>
-        <w:t>24.04.2020 – 11:</w:t>
-      </w:r>
-      <w:r>
-        <w:t>45</w:t>
-      </w:r>
-      <w:r>
-        <w:t xml:space="preserve"> Uhr</w:t>
+        <w:t>24.04.2020 – 11:45 Uhr</w:t>
       </w:r>
     </w:p>
     <w:tbl>
@@ -7931,10 +7932,7 @@
               <w:t>zu den eingegebenen Werten</w:t>
             </w:r>
             <w:r>
-              <w:t xml:space="preserve"> werden angezeigt</w:t>
-            </w:r>
-            <w:r>
-              <w:t>:</w:t>
+              <w:t xml:space="preserve"> werden angezeigt:</w:t>
             </w:r>
           </w:p>
           <w:p>
@@ -8091,19 +8089,7 @@
       </w:r>
       <w:r>
         <w:tab/>
-        <w:t xml:space="preserve">24.04.2020 – </w:t>
-      </w:r>
-      <w:r>
-        <w:t>13</w:t>
-      </w:r>
-      <w:r>
-        <w:t>:</w:t>
-      </w:r>
-      <w:r>
-        <w:t>00</w:t>
-      </w:r>
-      <w:r>
-        <w:t xml:space="preserve"> Uhr</w:t>
+        <w:t>24.04.2020 – 13:00 Uhr</w:t>
       </w:r>
     </w:p>
     <w:tbl>
@@ -8599,7 +8585,19 @@
           <w:tcPr>
             <w:tcW w:w="7938" w:type="dxa"/>
           </w:tcPr>
-          <w:p/>
+          <w:p>
+            <w:r>
+              <w:t xml:space="preserve">Wenn keine Stationen gefunden werden und aus der </w:t>
+            </w:r>
+            <w:proofErr w:type="spellStart"/>
+            <w:r>
+              <w:t>ComboBox</w:t>
+            </w:r>
+            <w:proofErr w:type="spellEnd"/>
+            <w:r>
+              <w:t xml:space="preserve"> geklickt wird stürzt die Applikation ab.</w:t>
+            </w:r>
+          </w:p>
         </w:tc>
       </w:tr>
       <w:tr>
@@ -8617,7 +8615,14 @@
           <w:tcPr>
             <w:tcW w:w="7938" w:type="dxa"/>
           </w:tcPr>
-          <w:p/>
+          <w:p>
+            <w:r>
+              <w:t xml:space="preserve">Das </w:t>
+            </w:r>
+            <w:r>
+              <w:t>GUI ist vertikal nicht sehr anpassungsfähig</w:t>
+            </w:r>
+          </w:p>
         </w:tc>
       </w:tr>
       <w:tr>
@@ -11210,6 +11215,7 @@
     <w:rsid w:val="007212C7"/>
     <w:rsid w:val="007E1328"/>
     <w:rsid w:val="00947E6D"/>
+    <w:rsid w:val="00D22DF3"/>
     <w:rsid w:val="00D33FED"/>
   </w:rsids>
   <m:mathPr>
@@ -12000,7 +12006,7 @@
 </file>
 
 <file path=customXml/itemProps2.xml><?xml version="1.0" encoding="utf-8"?>
-<ds:datastoreItem xmlns:ds="http://schemas.openxmlformats.org/officeDocument/2006/customXml" ds:itemID="{D2232ADE-A940-4E84-A2C9-60E77AA27FE3}">
+<ds:datastoreItem xmlns:ds="http://schemas.openxmlformats.org/officeDocument/2006/customXml" ds:itemID="{344546DC-0CD4-4576-88A1-AE8AE508C88F}">
   <ds:schemaRefs>
     <ds:schemaRef ds:uri="http://schemas.openxmlformats.org/officeDocument/2006/bibliography"/>
   </ds:schemaRefs>
